--- a/Project Document1.docx
+++ b/Project Document1.docx
@@ -548,15 +548,13 @@
                 <w:szCs w:val="28"/>
               </w:rPr>
             </w:pPr>
-            <w:proofErr w:type="spellStart"/>
-            <w:r>
-              <w:rPr>
-                <w:sz w:val="28"/>
-                <w:szCs w:val="28"/>
-              </w:rPr>
-              <w:t>int</w:t>
-            </w:r>
-            <w:proofErr w:type="spellEnd"/>
+            <w:r>
+              <w:rPr>
+                <w:sz w:val="28"/>
+                <w:szCs w:val="28"/>
+              </w:rPr>
+              <w:t>varchar(40)</w:t>
+            </w:r>
           </w:p>
         </w:tc>
         <w:tc>
@@ -666,15 +664,13 @@
                 <w:szCs w:val="28"/>
               </w:rPr>
             </w:pPr>
-            <w:proofErr w:type="spellStart"/>
-            <w:r>
-              <w:rPr>
-                <w:sz w:val="28"/>
-                <w:szCs w:val="28"/>
-              </w:rPr>
-              <w:t>int</w:t>
-            </w:r>
-            <w:proofErr w:type="spellEnd"/>
+            <w:r>
+              <w:rPr>
+                <w:sz w:val="28"/>
+                <w:szCs w:val="28"/>
+              </w:rPr>
+              <w:t>varchar(40)</w:t>
+            </w:r>
           </w:p>
         </w:tc>
         <w:tc>
@@ -1030,22 +1026,6 @@
               </w:rPr>
               <w:t>varchar(40)</w:t>
             </w:r>
-            <w:r>
-              <w:rPr>
-                <w:sz w:val="28"/>
-                <w:szCs w:val="28"/>
-              </w:rPr>
-              <w:t>,</w:t>
-            </w:r>
-            <w:proofErr w:type="spellStart"/>
-            <w:r>
-              <w:rPr>
-                <w:sz w:val="28"/>
-                <w:szCs w:val="28"/>
-              </w:rPr>
-              <w:t>int</w:t>
-            </w:r>
-            <w:proofErr w:type="spellEnd"/>
           </w:p>
         </w:tc>
         <w:tc>
@@ -1267,7 +1247,14 @@
                 <w:sz w:val="28"/>
                 <w:szCs w:val="28"/>
               </w:rPr>
-              <w:t>int</w:t>
+              <w:t>I</w:t>
+            </w:r>
+            <w:r>
+              <w:rPr>
+                <w:sz w:val="28"/>
+                <w:szCs w:val="28"/>
+              </w:rPr>
+              <w:t>nt</w:t>
             </w:r>
             <w:proofErr w:type="spellEnd"/>
           </w:p>
@@ -1625,22 +1612,13 @@
                 <w:szCs w:val="28"/>
               </w:rPr>
             </w:pPr>
-            <w:proofErr w:type="spellStart"/>
-            <w:r>
-              <w:rPr>
-                <w:sz w:val="28"/>
-                <w:szCs w:val="28"/>
-              </w:rPr>
-              <w:t>i</w:t>
-            </w:r>
-            <w:r>
-              <w:rPr>
-                <w:sz w:val="28"/>
-                <w:szCs w:val="28"/>
-              </w:rPr>
-              <w:t>nt</w:t>
-            </w:r>
-            <w:proofErr w:type="spellEnd"/>
+            <w:r>
+              <w:rPr>
+                <w:sz w:val="28"/>
+                <w:szCs w:val="28"/>
+              </w:rPr>
+              <w:t>varchar(40)</w:t>
+            </w:r>
           </w:p>
         </w:tc>
         <w:tc>
@@ -1880,22 +1858,13 @@
                 <w:szCs w:val="28"/>
               </w:rPr>
             </w:pPr>
-            <w:proofErr w:type="spellStart"/>
-            <w:r>
-              <w:rPr>
-                <w:sz w:val="28"/>
-                <w:szCs w:val="28"/>
-              </w:rPr>
-              <w:t>i</w:t>
-            </w:r>
-            <w:r>
-              <w:rPr>
-                <w:sz w:val="28"/>
-                <w:szCs w:val="28"/>
-              </w:rPr>
-              <w:t>nt</w:t>
-            </w:r>
-            <w:proofErr w:type="spellEnd"/>
+            <w:r>
+              <w:rPr>
+                <w:sz w:val="28"/>
+                <w:szCs w:val="28"/>
+              </w:rPr>
+              <w:t>varchar(40)</w:t>
+            </w:r>
           </w:p>
         </w:tc>
         <w:tc>
@@ -2068,7 +2037,6 @@
       </w:tr>
     </w:tbl>
     <w:p>
-      <w:bookmarkStart w:id="0" w:name="_GoBack"/>
       <w:r>
         <w:br w:type="page"/>
       </w:r>
@@ -2098,7 +2066,6 @@
             <w:shd w:val="clear" w:color="auto" w:fill="F4B083" w:themeFill="accent2" w:themeFillTint="99"/>
             <w:vAlign w:val="center"/>
           </w:tcPr>
-          <w:bookmarkEnd w:id="0"/>
           <w:p>
             <w:pPr>
               <w:rPr>
@@ -2581,22 +2548,6 @@
               </w:rPr>
               <w:t>varchar(40)</w:t>
             </w:r>
-            <w:r>
-              <w:rPr>
-                <w:sz w:val="28"/>
-                <w:szCs w:val="28"/>
-              </w:rPr>
-              <w:t>,</w:t>
-            </w:r>
-            <w:proofErr w:type="spellStart"/>
-            <w:r>
-              <w:rPr>
-                <w:sz w:val="28"/>
-                <w:szCs w:val="28"/>
-              </w:rPr>
-              <w:t>int</w:t>
-            </w:r>
-            <w:proofErr w:type="spellEnd"/>
           </w:p>
         </w:tc>
         <w:tc>
@@ -2729,22 +2680,13 @@
                 <w:szCs w:val="28"/>
               </w:rPr>
             </w:pPr>
-            <w:proofErr w:type="spellStart"/>
-            <w:r>
-              <w:rPr>
-                <w:sz w:val="28"/>
-                <w:szCs w:val="28"/>
-              </w:rPr>
-              <w:t>i</w:t>
-            </w:r>
-            <w:r>
-              <w:rPr>
-                <w:sz w:val="28"/>
-                <w:szCs w:val="28"/>
-              </w:rPr>
-              <w:t>nt</w:t>
-            </w:r>
-            <w:proofErr w:type="spellEnd"/>
+            <w:r>
+              <w:rPr>
+                <w:sz w:val="28"/>
+                <w:szCs w:val="28"/>
+              </w:rPr>
+              <w:t>varchar(40)</w:t>
+            </w:r>
           </w:p>
         </w:tc>
         <w:tc>
@@ -2878,23 +2820,7 @@
                 <w:sz w:val="28"/>
                 <w:szCs w:val="28"/>
               </w:rPr>
-              <w:t xml:space="preserve"> </w:t>
-            </w:r>
-            <w:r>
-              <w:rPr>
-                <w:b/>
-                <w:sz w:val="28"/>
-                <w:szCs w:val="28"/>
-              </w:rPr>
-              <w:t xml:space="preserve"> User Name       </w:t>
-            </w:r>
-            <w:r>
-              <w:rPr>
-                <w:b/>
-                <w:sz w:val="28"/>
-                <w:szCs w:val="28"/>
-              </w:rPr>
-              <w:t xml:space="preserve"> </w:t>
+              <w:t xml:space="preserve">  User Name        </w:t>
             </w:r>
             <w:r>
               <w:rPr>
@@ -2991,7 +2917,7 @@
                 <w:sz w:val="28"/>
                 <w:szCs w:val="28"/>
               </w:rPr>
-              <w:t>i</w:t>
+              <w:t>I</w:t>
             </w:r>
             <w:r>
               <w:rPr>
@@ -3116,7 +3042,7 @@
                 <w:sz w:val="28"/>
                 <w:szCs w:val="28"/>
               </w:rPr>
-              <w:t>i</w:t>
+              <w:t>I</w:t>
             </w:r>
             <w:r>
               <w:rPr>
@@ -3248,7 +3174,7 @@
                 <w:sz w:val="28"/>
                 <w:szCs w:val="28"/>
               </w:rPr>
-              <w:t>i</w:t>
+              <w:t>I</w:t>
             </w:r>
             <w:r>
               <w:rPr>
@@ -3488,7 +3414,14 @@
                 <w:sz w:val="28"/>
                 <w:szCs w:val="28"/>
               </w:rPr>
-              <w:t>int</w:t>
+              <w:t>I</w:t>
+            </w:r>
+            <w:r>
+              <w:rPr>
+                <w:sz w:val="28"/>
+                <w:szCs w:val="28"/>
+              </w:rPr>
+              <w:t>nt</w:t>
             </w:r>
             <w:proofErr w:type="spellEnd"/>
           </w:p>
@@ -3606,7 +3539,14 @@
                 <w:sz w:val="28"/>
                 <w:szCs w:val="28"/>
               </w:rPr>
-              <w:t>int</w:t>
+              <w:t>I</w:t>
+            </w:r>
+            <w:r>
+              <w:rPr>
+                <w:sz w:val="28"/>
+                <w:szCs w:val="28"/>
+              </w:rPr>
+              <w:t>nt</w:t>
             </w:r>
             <w:proofErr w:type="spellEnd"/>
           </w:p>
@@ -3825,6 +3765,13 @@
                 <w:sz w:val="48"/>
                 <w:szCs w:val="48"/>
               </w:rPr>
+              <w:t xml:space="preserve"> Details</w:t>
+            </w:r>
+            <w:r>
+              <w:rPr>
+                <w:sz w:val="48"/>
+                <w:szCs w:val="48"/>
+              </w:rPr>
               <w:t xml:space="preserve"> table</w:t>
             </w:r>
           </w:p>
@@ -3953,7 +3900,14 @@
                 <w:sz w:val="28"/>
                 <w:szCs w:val="28"/>
               </w:rPr>
-              <w:t>int</w:t>
+              <w:t>I</w:t>
+            </w:r>
+            <w:r>
+              <w:rPr>
+                <w:sz w:val="28"/>
+                <w:szCs w:val="28"/>
+              </w:rPr>
+              <w:t>nt</w:t>
             </w:r>
             <w:proofErr w:type="spellEnd"/>
           </w:p>
@@ -4005,7 +3959,7 @@
       </w:tr>
       <w:tr>
         <w:trPr>
-          <w:trHeight w:val="695"/>
+          <w:trHeight w:val="804"/>
         </w:trPr>
         <w:tc>
           <w:tcPr>
@@ -4071,7 +4025,14 @@
                 <w:sz w:val="28"/>
                 <w:szCs w:val="28"/>
               </w:rPr>
-              <w:t>int</w:t>
+              <w:t>I</w:t>
+            </w:r>
+            <w:r>
+              <w:rPr>
+                <w:sz w:val="28"/>
+                <w:szCs w:val="28"/>
+              </w:rPr>
+              <w:t>nt</w:t>
             </w:r>
             <w:proofErr w:type="spellEnd"/>
           </w:p>
@@ -4121,8 +4082,134 @@
           </w:p>
         </w:tc>
       </w:tr>
+      <w:tr>
+        <w:trPr>
+          <w:trHeight w:val="683"/>
+        </w:trPr>
+        <w:tc>
+          <w:tcPr>
+            <w:tcW w:w="988" w:type="dxa"/>
+            <w:shd w:val="clear" w:color="auto" w:fill="F7CAAC" w:themeFill="accent2" w:themeFillTint="66"/>
+            <w:vAlign w:val="center"/>
+          </w:tcPr>
+          <w:p>
+            <w:pPr>
+              <w:jc w:val="center"/>
+              <w:rPr>
+                <w:sz w:val="28"/>
+                <w:szCs w:val="28"/>
+              </w:rPr>
+            </w:pPr>
+            <w:r>
+              <w:rPr>
+                <w:sz w:val="28"/>
+                <w:szCs w:val="28"/>
+              </w:rPr>
+              <w:t>3</w:t>
+            </w:r>
+            <w:r>
+              <w:rPr>
+                <w:sz w:val="28"/>
+                <w:szCs w:val="28"/>
+              </w:rPr>
+              <w:t>.</w:t>
+            </w:r>
+          </w:p>
+        </w:tc>
+        <w:tc>
+          <w:tcPr>
+            <w:tcW w:w="1842" w:type="dxa"/>
+            <w:shd w:val="clear" w:color="auto" w:fill="F7CAAC" w:themeFill="accent2" w:themeFillTint="66"/>
+            <w:vAlign w:val="center"/>
+          </w:tcPr>
+          <w:p>
+            <w:pPr>
+              <w:rPr>
+                <w:sz w:val="28"/>
+                <w:szCs w:val="28"/>
+              </w:rPr>
+            </w:pPr>
+            <w:r>
+              <w:rPr>
+                <w:sz w:val="28"/>
+                <w:szCs w:val="28"/>
+              </w:rPr>
+              <w:t>Order Status</w:t>
+            </w:r>
+          </w:p>
+        </w:tc>
+        <w:tc>
+          <w:tcPr>
+            <w:tcW w:w="2268" w:type="dxa"/>
+            <w:shd w:val="clear" w:color="auto" w:fill="F7CAAC" w:themeFill="accent2" w:themeFillTint="66"/>
+            <w:vAlign w:val="center"/>
+          </w:tcPr>
+          <w:p>
+            <w:pPr>
+              <w:rPr>
+                <w:sz w:val="28"/>
+                <w:szCs w:val="28"/>
+              </w:rPr>
+            </w:pPr>
+            <w:r>
+              <w:rPr>
+                <w:sz w:val="28"/>
+                <w:szCs w:val="28"/>
+              </w:rPr>
+              <w:t>varchar(40)</w:t>
+            </w:r>
+          </w:p>
+        </w:tc>
+        <w:tc>
+          <w:tcPr>
+            <w:tcW w:w="3119" w:type="dxa"/>
+            <w:shd w:val="clear" w:color="auto" w:fill="F7CAAC" w:themeFill="accent2" w:themeFillTint="66"/>
+            <w:vAlign w:val="center"/>
+          </w:tcPr>
+          <w:p>
+            <w:pPr>
+              <w:rPr>
+                <w:sz w:val="28"/>
+                <w:szCs w:val="28"/>
+              </w:rPr>
+            </w:pPr>
+            <w:r>
+              <w:rPr>
+                <w:sz w:val="28"/>
+                <w:szCs w:val="28"/>
+              </w:rPr>
+              <w:t>NOT NULL</w:t>
+            </w:r>
+          </w:p>
+        </w:tc>
+        <w:tc>
+          <w:tcPr>
+            <w:tcW w:w="2570" w:type="dxa"/>
+            <w:shd w:val="clear" w:color="auto" w:fill="F7CAAC" w:themeFill="accent2" w:themeFillTint="66"/>
+            <w:vAlign w:val="center"/>
+          </w:tcPr>
+          <w:p>
+            <w:pPr>
+              <w:rPr>
+                <w:sz w:val="28"/>
+                <w:szCs w:val="28"/>
+              </w:rPr>
+            </w:pPr>
+            <w:r>
+              <w:rPr>
+                <w:sz w:val="28"/>
+                <w:szCs w:val="28"/>
+              </w:rPr>
+              <w:t>Enter the order status</w:t>
+            </w:r>
+          </w:p>
+        </w:tc>
+      </w:tr>
     </w:tbl>
-    <w:p/>
+    <w:p>
+      <w:bookmarkStart w:id="0" w:name="_GoBack"/>
+      <w:bookmarkEnd w:id="0"/>
+    </w:p>
     <w:sectPr>
       <w:headerReference w:type="default" r:id="rId7"/>
       <w:pgSz w:w="11906" w:h="16838"/>
